--- a/Galaktion Tabidze Works.docx
+++ b/Galaktion Tabidze Works.docx
@@ -18,6 +18,26 @@
       <w:proofErr w:type="spellEnd"/>
       <w:r>
         <w:t xml:space="preserve"> Works</w:t>
+      </w:r>
+    </w:p>
+    <w:p/>
+    <w:p/>
+    <w:p>
+      <w:proofErr w:type="spellStart"/>
+      <w:r>
+        <w:t>Pirveli</w:t>
+      </w:r>
+      <w:proofErr w:type="spellEnd"/>
+      <w:r>
+        <w:t xml:space="preserve"> </w:t>
+      </w:r>
+      <w:proofErr w:type="spellStart"/>
+      <w:r>
+        <w:t>leqsi</w:t>
+      </w:r>
+      <w:proofErr w:type="spellEnd"/>
+      <w:r>
+        <w:t xml:space="preserve"> </w:t>
       </w:r>
     </w:p>
     <w:sectPr>
